--- a/public/ethan-butterworth-cv.docx
+++ b/public/ethan-butterworth-cv.docx
@@ -199,21 +199,63 @@
           <w:rFonts w:ascii="Roboto" w:hAnsi="Roboto"/>
           <w:color w:val="E2E2B6"/>
         </w:rPr>
-        <w:t>Transit</w:t>
-      </w:r>
-      <w:r>
-        <w:rPr>
-          <w:rFonts w:ascii="Roboto" w:hAnsi="Roboto"/>
-          <w:color w:val="E2E2B6"/>
-        </w:rPr>
-        <w:t>ioning into Web Development with a s</w:t>
-      </w:r>
-      <w:r>
-        <w:rPr>
-          <w:rFonts w:ascii="Roboto" w:hAnsi="Roboto"/>
-          <w:color w:val="E2E2B6"/>
-        </w:rPr>
-        <w:t>trong foundation build through dedicated study and hands-on practice</w:t>
+        <w:t>Looking to specialise</w:t>
+      </w:r>
+      <w:r>
+        <w:rPr>
+          <w:rFonts w:ascii="Roboto" w:hAnsi="Roboto"/>
+          <w:color w:val="E2E2B6"/>
+        </w:rPr>
+        <w:t xml:space="preserve"> into</w:t>
+      </w:r>
+      <w:r>
+        <w:rPr>
+          <w:rFonts w:ascii="Roboto" w:hAnsi="Roboto"/>
+          <w:color w:val="E2E2B6"/>
+        </w:rPr>
+        <w:t xml:space="preserve"> a</w:t>
+      </w:r>
+      <w:r>
+        <w:rPr>
+          <w:rFonts w:ascii="Roboto" w:hAnsi="Roboto"/>
+          <w:color w:val="E2E2B6"/>
+        </w:rPr>
+        <w:t xml:space="preserve"> Develop</w:t>
+      </w:r>
+      <w:r>
+        <w:rPr>
+          <w:rFonts w:ascii="Roboto" w:hAnsi="Roboto"/>
+          <w:color w:val="E2E2B6"/>
+        </w:rPr>
+        <w:t xml:space="preserve">er role </w:t>
+      </w:r>
+      <w:r>
+        <w:rPr>
+          <w:rFonts w:ascii="Roboto" w:hAnsi="Roboto"/>
+          <w:color w:val="E2E2B6"/>
+        </w:rPr>
+        <w:t>with a s</w:t>
+      </w:r>
+      <w:r>
+        <w:rPr>
+          <w:rFonts w:ascii="Roboto" w:hAnsi="Roboto"/>
+          <w:color w:val="E2E2B6"/>
+        </w:rPr>
+        <w:t>trong foundation buil</w:t>
+      </w:r>
+      <w:r>
+        <w:rPr>
+          <w:rFonts w:ascii="Roboto" w:hAnsi="Roboto"/>
+          <w:color w:val="E2E2B6"/>
+        </w:rPr>
+        <w:t>t</w:t>
+      </w:r>
+      <w:r>
+        <w:rPr>
+          <w:rFonts w:ascii="Roboto" w:hAnsi="Roboto"/>
+          <w:color w:val="E2E2B6"/>
+        </w:rPr>
+        <w:t xml:space="preserve"> through dedicated study and hands-on practice</w:t>
       </w:r>
       <w:r>
         <w:rPr>

--- a/public/ethan-butterworth-cv.docx
+++ b/public/ethan-butterworth-cv.docx
@@ -206,35 +206,7 @@
           <w:rFonts w:ascii="Roboto" w:hAnsi="Roboto"/>
           <w:color w:val="E2E2B6"/>
         </w:rPr>
-        <w:t xml:space="preserve"> into</w:t>
-      </w:r>
-      <w:r>
-        <w:rPr>
-          <w:rFonts w:ascii="Roboto" w:hAnsi="Roboto"/>
-          <w:color w:val="E2E2B6"/>
-        </w:rPr>
-        <w:t xml:space="preserve"> a</w:t>
-      </w:r>
-      <w:r>
-        <w:rPr>
-          <w:rFonts w:ascii="Roboto" w:hAnsi="Roboto"/>
-          <w:color w:val="E2E2B6"/>
-        </w:rPr>
-        <w:t xml:space="preserve"> Develop</w:t>
-      </w:r>
-      <w:r>
-        <w:rPr>
-          <w:rFonts w:ascii="Roboto" w:hAnsi="Roboto"/>
-          <w:color w:val="E2E2B6"/>
-        </w:rPr>
-        <w:t xml:space="preserve">er role </w:t>
-      </w:r>
-      <w:r>
-        <w:rPr>
-          <w:rFonts w:ascii="Roboto" w:hAnsi="Roboto"/>
-          <w:color w:val="E2E2B6"/>
-        </w:rPr>
-        <w:t>with a s</w:t>
+        <w:t xml:space="preserve"> into Development with a s</w:t>
       </w:r>
       <w:r>
         <w:rPr>

--- a/public/ethan-butterworth-cv.docx
+++ b/public/ethan-butterworth-cv.docx
@@ -32,8 +32,9 @@
       <w:pPr>
         <w:spacing w:before="20" w:after="20"/>
         <w:rPr>
-          <w:rStyle w:val="Strong"/>
           <w:rFonts w:cstheme="minorHAnsi"/>
+          <w:b/>
+          <w:bCs/>
           <w:sz w:val="32"/>
           <w:szCs w:val="32"/>
         </w:rPr>
@@ -78,29 +79,21 @@
           <w:sz w:val="32"/>
           <w:szCs w:val="32"/>
         </w:rPr>
-        <w:t>Self-Taught Web Developer</w:t>
-      </w:r>
-    </w:p>
-    <w:p>
-      <w:pPr>
-        <w:spacing w:before="20" w:after="20"/>
-        <w:rPr>
-          <w:sz w:val="24"/>
-          <w:szCs w:val="24"/>
-        </w:rPr>
-      </w:pPr>
-      <w:r>
-        <w:rPr>
-          <w:sz w:val="24"/>
-          <w:szCs w:val="24"/>
-        </w:rPr>
-        <w:t>Passionate Self-Taught Web Developer Dedicated to Designing and Building Innovative Web Solutions.</w:t>
-      </w:r>
-    </w:p>
-    <w:p>
-      <w:pPr>
-        <w:spacing w:before="20" w:after="20"/>
-      </w:pPr>
+        <w:t>Junior</w:t>
+      </w:r>
+      <w:r>
+        <w:rPr>
+          <w:rStyle w:val="Strong"/>
+          <w:rFonts w:cstheme="minorHAnsi"/>
+          <w:b w:val="0"/>
+          <w:bCs w:val="0"/>
+          <w:i/>
+          <w:iCs/>
+          <w:sz w:val="32"/>
+          <w:szCs w:val="32"/>
+        </w:rPr>
+        <w:t xml:space="preserve"> Web Developer</w:t>
+      </w:r>
       <w:r>
         <w:rPr>
           <w:sz w:val="24"/>
@@ -397,7 +390,7 @@
           <w:sz w:val="24"/>
           <w:szCs w:val="24"/>
         </w:rPr>
-        <w:t>, Chrome Developer Tools</w:t>
+        <w:t>, Developer Tools</w:t>
       </w:r>
       <w:r>
         <w:rPr>
@@ -427,14 +420,21 @@
           <w:sz w:val="24"/>
           <w:szCs w:val="24"/>
         </w:rPr>
-        <w:t>Web Design:</w:t>
-      </w:r>
-      <w:r>
-        <w:rPr>
-          <w:sz w:val="24"/>
-          <w:szCs w:val="24"/>
-        </w:rPr>
-        <w:t xml:space="preserve"> Responsive, Accessible, User-Friendly</w:t>
+        <w:t>Transferable:</w:t>
+      </w:r>
+      <w:r>
+        <w:rPr>
+          <w:sz w:val="24"/>
+          <w:szCs w:val="24"/>
+        </w:rPr>
+        <w:t xml:space="preserve"> </w:t>
+      </w:r>
+      <w:r>
+        <w:rPr>
+          <w:sz w:val="24"/>
+          <w:szCs w:val="24"/>
+        </w:rPr>
+        <w:t>Problem-Solving, User Focus, Technical Documentation, Time Management, Collaboration, Communication, Process Improvement</w:t>
       </w:r>
       <w:r>
         <w:rPr>
@@ -448,25 +448,81 @@
       <w:pPr>
         <w:spacing w:before="20" w:after="20"/>
         <w:rPr>
-          <w:sz w:val="24"/>
-          <w:szCs w:val="24"/>
-        </w:rPr>
-      </w:pPr>
-      <w:r>
-        <w:rPr>
           <w:rStyle w:val="Strong"/>
           <w:rFonts w:cstheme="minorHAnsi"/>
-          <w:sz w:val="24"/>
-          <w:szCs w:val="24"/>
-        </w:rPr>
-        <w:t>Transferable:</w:t>
-      </w:r>
-      <w:r>
-        <w:rPr>
-          <w:sz w:val="24"/>
-          <w:szCs w:val="24"/>
-        </w:rPr>
-        <w:t xml:space="preserve"> </w:t>
+          <w:sz w:val="32"/>
+          <w:szCs w:val="32"/>
+        </w:rPr>
+      </w:pPr>
+    </w:p>
+    <w:p>
+      <w:pPr>
+        <w:spacing w:before="20" w:after="20"/>
+        <w:rPr>
+          <w:sz w:val="32"/>
+          <w:szCs w:val="32"/>
+        </w:rPr>
+      </w:pPr>
+      <w:r>
+        <w:rPr>
+          <w:rStyle w:val="Strong"/>
+          <w:rFonts w:cstheme="minorHAnsi"/>
+          <w:sz w:val="32"/>
+          <w:szCs w:val="32"/>
+        </w:rPr>
+        <w:t>Experience</w:t>
+      </w:r>
+    </w:p>
+    <w:p>
+      <w:pPr>
+        <w:spacing w:before="20" w:after="20"/>
+        <w:rPr>
+          <w:sz w:val="24"/>
+          <w:szCs w:val="24"/>
+        </w:rPr>
+      </w:pPr>
+      <w:proofErr w:type="spellStart"/>
+      <w:r>
+        <w:rPr>
+          <w:rStyle w:val="Strong"/>
+          <w:rFonts w:cstheme="minorHAnsi"/>
+          <w:sz w:val="24"/>
+          <w:szCs w:val="24"/>
+        </w:rPr>
+        <w:t>Zuto</w:t>
+      </w:r>
+      <w:proofErr w:type="spellEnd"/>
+      <w:r>
+        <w:rPr>
+          <w:rStyle w:val="Strong"/>
+          <w:rFonts w:cstheme="minorHAnsi"/>
+          <w:sz w:val="24"/>
+          <w:szCs w:val="24"/>
+        </w:rPr>
+        <w:t>, Manchester</w:t>
+      </w:r>
+      <w:r>
+        <w:rPr>
+          <w:sz w:val="24"/>
+          <w:szCs w:val="24"/>
+        </w:rPr>
+        <w:br/>
+      </w:r>
+      <w:r>
+        <w:rPr>
+          <w:rStyle w:val="Emphasis"/>
+          <w:rFonts w:cstheme="minorHAnsi"/>
+          <w:sz w:val="24"/>
+          <w:szCs w:val="24"/>
+        </w:rPr>
+        <w:t>Support Engineer</w:t>
+      </w:r>
+      <w:r>
+        <w:rPr>
+          <w:sz w:val="24"/>
+          <w:szCs w:val="24"/>
+        </w:rPr>
+        <w:t xml:space="preserve"> | May 2023 – Present</w:t>
       </w:r>
     </w:p>
     <w:p>
@@ -487,95 +543,7 @@
           <w:sz w:val="24"/>
           <w:szCs w:val="24"/>
         </w:rPr>
-        <w:t>Problem-Solving, User Focus, Technical Documentation, Time Management, Collaboration, Communication, Process Improvement</w:t>
-      </w:r>
-      <w:r>
-        <w:rPr>
-          <w:sz w:val="24"/>
-          <w:szCs w:val="24"/>
-        </w:rPr>
-        <w:t>.</w:t>
-      </w:r>
-    </w:p>
-    <w:p>
-      <w:pPr>
-        <w:spacing w:before="20" w:after="20"/>
-        <w:rPr>
-          <w:rStyle w:val="Strong"/>
-          <w:rFonts w:cstheme="minorHAnsi"/>
-          <w:sz w:val="32"/>
-          <w:szCs w:val="32"/>
-        </w:rPr>
-      </w:pPr>
-    </w:p>
-    <w:p>
-      <w:pPr>
-        <w:spacing w:before="20" w:after="20"/>
-        <w:rPr>
-          <w:sz w:val="32"/>
-          <w:szCs w:val="32"/>
-        </w:rPr>
-      </w:pPr>
-      <w:r>
-        <w:rPr>
-          <w:rStyle w:val="Strong"/>
-          <w:rFonts w:cstheme="minorHAnsi"/>
-          <w:sz w:val="32"/>
-          <w:szCs w:val="32"/>
-        </w:rPr>
-        <w:t>Experience</w:t>
-      </w:r>
-    </w:p>
-    <w:p>
-      <w:pPr>
-        <w:spacing w:before="20" w:after="20"/>
-        <w:rPr>
-          <w:sz w:val="24"/>
-          <w:szCs w:val="24"/>
-        </w:rPr>
-      </w:pPr>
-      <w:proofErr w:type="spellStart"/>
-      <w:r>
-        <w:rPr>
-          <w:rStyle w:val="Strong"/>
-          <w:rFonts w:cstheme="minorHAnsi"/>
-          <w:sz w:val="24"/>
-          <w:szCs w:val="24"/>
-        </w:rPr>
-        <w:t>Zuto</w:t>
-      </w:r>
-      <w:proofErr w:type="spellEnd"/>
-      <w:r>
-        <w:rPr>
-          <w:rStyle w:val="Strong"/>
-          <w:rFonts w:cstheme="minorHAnsi"/>
-          <w:sz w:val="24"/>
-          <w:szCs w:val="24"/>
-        </w:rPr>
-        <w:t>, Manchester</w:t>
-      </w:r>
-      <w:r>
-        <w:rPr>
-          <w:sz w:val="24"/>
-          <w:szCs w:val="24"/>
-        </w:rPr>
-        <w:br/>
-      </w:r>
-      <w:r>
-        <w:rPr>
-          <w:rStyle w:val="Emphasis"/>
-          <w:rFonts w:cstheme="minorHAnsi"/>
-          <w:sz w:val="24"/>
-          <w:szCs w:val="24"/>
-        </w:rPr>
-        <w:t>Support Engineer</w:t>
-      </w:r>
-      <w:r>
-        <w:rPr>
-          <w:sz w:val="24"/>
-          <w:szCs w:val="24"/>
-        </w:rPr>
-        <w:t xml:space="preserve"> | May 2023 – Present</w:t>
+        <w:t>Provided IT support to 500 users, managing hardware/software issues, and incident communications.</w:t>
       </w:r>
     </w:p>
     <w:p>
@@ -596,7 +564,7 @@
           <w:sz w:val="24"/>
           <w:szCs w:val="24"/>
         </w:rPr>
-        <w:t>Provided IT support to 500 users, managing hardware/software issues, and incident communications.</w:t>
+        <w:t>Enhanced incident management processes and revamped internal Knowledge Base.</w:t>
       </w:r>
     </w:p>
     <w:p>
@@ -608,27 +576,6 @@
         </w:numPr>
         <w:spacing w:before="20" w:after="20"/>
         <w:rPr>
-          <w:sz w:val="24"/>
-          <w:szCs w:val="24"/>
-        </w:rPr>
-      </w:pPr>
-      <w:r>
-        <w:rPr>
-          <w:sz w:val="24"/>
-          <w:szCs w:val="24"/>
-        </w:rPr>
-        <w:t>Enhanced incident management processes and revamped internal Knowledge Base.</w:t>
-      </w:r>
-    </w:p>
-    <w:p>
-      <w:pPr>
-        <w:pStyle w:val="ListParagraph"/>
-        <w:numPr>
-          <w:ilvl w:val="0"/>
-          <w:numId w:val="17"/>
-        </w:numPr>
-        <w:spacing w:before="20" w:after="20"/>
-        <w:rPr>
           <w:rStyle w:val="Strong"/>
           <w:b w:val="0"/>
           <w:bCs w:val="0"/>
@@ -714,7 +661,6 @@
           <w:sz w:val="24"/>
           <w:szCs w:val="24"/>
         </w:rPr>
-        <w:lastRenderedPageBreak/>
         <w:t>Supported a global user base of 2,000, achieving high ticket resolution rates.</w:t>
       </w:r>
     </w:p>
@@ -790,6 +736,7 @@
           <w:sz w:val="24"/>
           <w:szCs w:val="24"/>
         </w:rPr>
+        <w:lastRenderedPageBreak/>
         <w:t>BNY Mellon, Manchester</w:t>
       </w:r>
       <w:r>
@@ -911,7 +858,31 @@
           <w:sz w:val="24"/>
           <w:szCs w:val="24"/>
         </w:rPr>
-        <w:t>Web Developer Bootcamp (Udemy, In Progress)</w:t>
+        <w:t>ITIL Foundation Level (</w:t>
+      </w:r>
+      <w:proofErr w:type="spellStart"/>
+      <w:r>
+        <w:rPr>
+          <w:rStyle w:val="Strong"/>
+          <w:rFonts w:cstheme="minorHAnsi"/>
+          <w:b w:val="0"/>
+          <w:bCs w:val="0"/>
+          <w:sz w:val="24"/>
+          <w:szCs w:val="24"/>
+        </w:rPr>
+        <w:t>PeopleCert</w:t>
+      </w:r>
+      <w:proofErr w:type="spellEnd"/>
+      <w:r>
+        <w:rPr>
+          <w:rStyle w:val="Strong"/>
+          <w:rFonts w:cstheme="minorHAnsi"/>
+          <w:b w:val="0"/>
+          <w:bCs w:val="0"/>
+          <w:sz w:val="24"/>
+          <w:szCs w:val="24"/>
+        </w:rPr>
+        <w:t>, 2022)</w:t>
       </w:r>
     </w:p>
     <w:p>
@@ -923,8 +894,7 @@
         </w:numPr>
         <w:spacing w:before="20" w:after="20"/>
         <w:rPr>
-          <w:b/>
-          <w:bCs/>
+          <w:rStyle w:val="Strong"/>
           <w:sz w:val="24"/>
           <w:szCs w:val="24"/>
         </w:rPr>
@@ -938,7 +908,7 @@
           <w:sz w:val="24"/>
           <w:szCs w:val="24"/>
         </w:rPr>
-        <w:t>ITIL Foundation Level (</w:t>
+        <w:t>Level 3 IT Apprenticeship (</w:t>
       </w:r>
       <w:proofErr w:type="spellStart"/>
       <w:r>
@@ -962,7 +932,7 @@
           <w:sz w:val="24"/>
           <w:szCs w:val="24"/>
         </w:rPr>
-        <w:t>, 2022)</w:t>
+        <w:t>, 2020)</w:t>
       </w:r>
     </w:p>
     <w:p>
@@ -974,46 +944,44 @@
         </w:numPr>
         <w:spacing w:before="20" w:after="20"/>
         <w:rPr>
-          <w:b/>
-          <w:bCs/>
-          <w:sz w:val="24"/>
-          <w:szCs w:val="24"/>
-        </w:rPr>
-      </w:pPr>
-      <w:r>
-        <w:rPr>
-          <w:rStyle w:val="Strong"/>
-          <w:rFonts w:cstheme="minorHAnsi"/>
-          <w:b w:val="0"/>
-          <w:bCs w:val="0"/>
-          <w:sz w:val="24"/>
-          <w:szCs w:val="24"/>
-        </w:rPr>
-        <w:t>Level 3 IT Apprenticeship (</w:t>
-      </w:r>
-      <w:proofErr w:type="spellStart"/>
-      <w:r>
-        <w:rPr>
-          <w:rStyle w:val="Strong"/>
-          <w:rFonts w:cstheme="minorHAnsi"/>
-          <w:b w:val="0"/>
-          <w:bCs w:val="0"/>
-          <w:sz w:val="24"/>
-          <w:szCs w:val="24"/>
-        </w:rPr>
-        <w:t>PeopleCert</w:t>
-      </w:r>
-      <w:proofErr w:type="spellEnd"/>
-      <w:r>
-        <w:rPr>
-          <w:rStyle w:val="Strong"/>
-          <w:rFonts w:cstheme="minorHAnsi"/>
-          <w:b w:val="0"/>
-          <w:bCs w:val="0"/>
-          <w:sz w:val="24"/>
-          <w:szCs w:val="24"/>
-        </w:rPr>
-        <w:t>, 2020)</w:t>
+          <w:sz w:val="24"/>
+          <w:szCs w:val="24"/>
+        </w:rPr>
+      </w:pPr>
+      <w:r>
+        <w:rPr>
+          <w:sz w:val="24"/>
+          <w:szCs w:val="24"/>
+        </w:rPr>
+        <w:t xml:space="preserve">Business Processes </w:t>
+      </w:r>
+      <w:r>
+        <w:rPr>
+          <w:sz w:val="24"/>
+          <w:szCs w:val="24"/>
+        </w:rPr>
+        <w:t>(</w:t>
+      </w:r>
+      <w:r>
+        <w:rPr>
+          <w:sz w:val="24"/>
+          <w:szCs w:val="24"/>
+        </w:rPr>
+        <w:t>British Computing Society</w:t>
+      </w:r>
+      <w:r>
+        <w:rPr>
+          <w:sz w:val="24"/>
+          <w:szCs w:val="24"/>
+        </w:rPr>
+        <w:t>,</w:t>
+      </w:r>
+      <w:r>
+        <w:rPr>
+          <w:sz w:val="24"/>
+          <w:szCs w:val="24"/>
+        </w:rPr>
+        <w:t xml:space="preserve"> 2019)</w:t>
       </w:r>
     </w:p>
     <w:p>
@@ -1025,6 +993,202 @@
         </w:numPr>
         <w:spacing w:before="20" w:after="20"/>
         <w:rPr>
+          <w:sz w:val="24"/>
+          <w:szCs w:val="24"/>
+        </w:rPr>
+      </w:pPr>
+      <w:r>
+        <w:rPr>
+          <w:sz w:val="24"/>
+          <w:szCs w:val="24"/>
+        </w:rPr>
+        <w:t xml:space="preserve">Coding and Logic </w:t>
+      </w:r>
+      <w:r>
+        <w:rPr>
+          <w:sz w:val="24"/>
+          <w:szCs w:val="24"/>
+        </w:rPr>
+        <w:t>(</w:t>
+      </w:r>
+      <w:r>
+        <w:rPr>
+          <w:sz w:val="24"/>
+          <w:szCs w:val="24"/>
+        </w:rPr>
+        <w:t>British Computing Society</w:t>
+      </w:r>
+      <w:r>
+        <w:rPr>
+          <w:sz w:val="24"/>
+          <w:szCs w:val="24"/>
+        </w:rPr>
+        <w:t>,</w:t>
+      </w:r>
+      <w:r>
+        <w:rPr>
+          <w:sz w:val="24"/>
+          <w:szCs w:val="24"/>
+        </w:rPr>
+        <w:t xml:space="preserve"> 2019)</w:t>
+      </w:r>
+    </w:p>
+    <w:p>
+      <w:pPr>
+        <w:pStyle w:val="ListParagraph"/>
+        <w:numPr>
+          <w:ilvl w:val="0"/>
+          <w:numId w:val="20"/>
+        </w:numPr>
+        <w:spacing w:before="20" w:after="20"/>
+        <w:rPr>
+          <w:sz w:val="24"/>
+          <w:szCs w:val="24"/>
+        </w:rPr>
+      </w:pPr>
+      <w:r>
+        <w:rPr>
+          <w:sz w:val="24"/>
+          <w:szCs w:val="24"/>
+        </w:rPr>
+        <w:t xml:space="preserve">Networking Fundamentals </w:t>
+      </w:r>
+      <w:r>
+        <w:rPr>
+          <w:sz w:val="24"/>
+          <w:szCs w:val="24"/>
+        </w:rPr>
+        <w:t>(</w:t>
+      </w:r>
+      <w:r>
+        <w:rPr>
+          <w:sz w:val="24"/>
+          <w:szCs w:val="24"/>
+        </w:rPr>
+        <w:t>Microsoft Technology Associate</w:t>
+      </w:r>
+      <w:r>
+        <w:rPr>
+          <w:sz w:val="24"/>
+          <w:szCs w:val="24"/>
+        </w:rPr>
+        <w:t xml:space="preserve">, </w:t>
+      </w:r>
+      <w:r>
+        <w:rPr>
+          <w:sz w:val="24"/>
+          <w:szCs w:val="24"/>
+        </w:rPr>
+        <w:t>2019)</w:t>
+      </w:r>
+    </w:p>
+    <w:p>
+      <w:pPr>
+        <w:pStyle w:val="ListParagraph"/>
+        <w:numPr>
+          <w:ilvl w:val="0"/>
+          <w:numId w:val="20"/>
+        </w:numPr>
+        <w:spacing w:before="20" w:after="20"/>
+        <w:rPr>
+          <w:sz w:val="24"/>
+          <w:szCs w:val="24"/>
+        </w:rPr>
+      </w:pPr>
+      <w:r>
+        <w:rPr>
+          <w:sz w:val="24"/>
+          <w:szCs w:val="24"/>
+        </w:rPr>
+        <w:t xml:space="preserve">Mobility and Device Fundamentals </w:t>
+      </w:r>
+      <w:r>
+        <w:rPr>
+          <w:sz w:val="24"/>
+          <w:szCs w:val="24"/>
+        </w:rPr>
+        <w:t>(</w:t>
+      </w:r>
+      <w:r>
+        <w:rPr>
+          <w:sz w:val="24"/>
+          <w:szCs w:val="24"/>
+        </w:rPr>
+        <w:t>Microsoft Technology Associate</w:t>
+      </w:r>
+      <w:r>
+        <w:rPr>
+          <w:sz w:val="24"/>
+          <w:szCs w:val="24"/>
+        </w:rPr>
+        <w:t>,</w:t>
+      </w:r>
+      <w:r>
+        <w:rPr>
+          <w:sz w:val="24"/>
+          <w:szCs w:val="24"/>
+        </w:rPr>
+        <w:t xml:space="preserve"> 2019)</w:t>
+      </w:r>
+    </w:p>
+    <w:p>
+      <w:pPr>
+        <w:pStyle w:val="ListParagraph"/>
+        <w:numPr>
+          <w:ilvl w:val="0"/>
+          <w:numId w:val="20"/>
+        </w:numPr>
+        <w:spacing w:before="20" w:after="20"/>
+        <w:rPr>
+          <w:sz w:val="24"/>
+          <w:szCs w:val="24"/>
+        </w:rPr>
+      </w:pPr>
+      <w:r>
+        <w:rPr>
+          <w:sz w:val="24"/>
+          <w:szCs w:val="24"/>
+        </w:rPr>
+        <w:t xml:space="preserve">Cloud Fundamentals </w:t>
+      </w:r>
+      <w:r>
+        <w:rPr>
+          <w:sz w:val="24"/>
+          <w:szCs w:val="24"/>
+        </w:rPr>
+        <w:t>(</w:t>
+      </w:r>
+      <w:r>
+        <w:rPr>
+          <w:sz w:val="24"/>
+          <w:szCs w:val="24"/>
+        </w:rPr>
+        <w:t>Microsoft Technology Associate</w:t>
+      </w:r>
+      <w:r>
+        <w:rPr>
+          <w:sz w:val="24"/>
+          <w:szCs w:val="24"/>
+        </w:rPr>
+        <w:t>,</w:t>
+      </w:r>
+      <w:r>
+        <w:rPr>
+          <w:sz w:val="24"/>
+          <w:szCs w:val="24"/>
+        </w:rPr>
+        <w:t xml:space="preserve"> 2019)</w:t>
+      </w:r>
+    </w:p>
+    <w:p>
+      <w:pPr>
+        <w:pStyle w:val="ListParagraph"/>
+        <w:numPr>
+          <w:ilvl w:val="0"/>
+          <w:numId w:val="20"/>
+        </w:numPr>
+        <w:spacing w:before="20" w:after="20"/>
+        <w:rPr>
           <w:b/>
           <w:bCs/>
           <w:sz w:val="24"/>
@@ -1074,48 +1238,285 @@
     </w:p>
     <w:p>
       <w:pPr>
-        <w:spacing w:before="20" w:after="20"/>
-        <w:rPr>
-          <w:sz w:val="24"/>
-          <w:szCs w:val="24"/>
-        </w:rPr>
-      </w:pPr>
-      <w:r>
-        <w:rPr>
-          <w:rStyle w:val="Strong"/>
-          <w:rFonts w:cstheme="minorHAnsi"/>
-          <w:sz w:val="24"/>
-          <w:szCs w:val="24"/>
-        </w:rPr>
-        <w:t>Volunteering:</w:t>
-      </w:r>
-      <w:r>
-        <w:rPr>
-          <w:sz w:val="24"/>
-          <w:szCs w:val="24"/>
-        </w:rPr>
-        <w:t xml:space="preserve"> Assistant, Life for a Life Memorial Forest (March 2023)</w:t>
-      </w:r>
-    </w:p>
-    <w:p>
-      <w:pPr>
         <w:pStyle w:val="ListParagraph"/>
         <w:numPr>
           <w:ilvl w:val="0"/>
-          <w:numId w:val="21"/>
+          <w:numId w:val="22"/>
         </w:numPr>
         <w:spacing w:before="20" w:after="20"/>
         <w:rPr>
-          <w:sz w:val="24"/>
-          <w:szCs w:val="24"/>
-        </w:rPr>
-      </w:pPr>
-      <w:r>
-        <w:rPr>
-          <w:sz w:val="24"/>
-          <w:szCs w:val="24"/>
-        </w:rPr>
-        <w:t>Assisted in environmental conservation by clearing support structures from trees.</w:t>
+          <w:b/>
+          <w:bCs/>
+          <w:sz w:val="24"/>
+          <w:szCs w:val="24"/>
+        </w:rPr>
+      </w:pPr>
+      <w:r>
+        <w:rPr>
+          <w:sz w:val="24"/>
+          <w:szCs w:val="24"/>
+        </w:rPr>
+        <w:t>First Aid Trained</w:t>
+      </w:r>
+      <w:r>
+        <w:rPr>
+          <w:sz w:val="24"/>
+          <w:szCs w:val="24"/>
+        </w:rPr>
+        <w:t xml:space="preserve"> </w:t>
+      </w:r>
+      <w:r>
+        <w:rPr>
+          <w:sz w:val="24"/>
+          <w:szCs w:val="24"/>
+        </w:rPr>
+        <w:t>(</w:t>
+      </w:r>
+      <w:proofErr w:type="spellStart"/>
+      <w:r>
+        <w:rPr>
+          <w:sz w:val="24"/>
+          <w:szCs w:val="24"/>
+        </w:rPr>
+        <w:t>Zuto</w:t>
+      </w:r>
+      <w:proofErr w:type="spellEnd"/>
+      <w:r>
+        <w:rPr>
+          <w:sz w:val="24"/>
+          <w:szCs w:val="24"/>
+        </w:rPr>
+        <w:t xml:space="preserve">, </w:t>
+      </w:r>
+      <w:r>
+        <w:rPr>
+          <w:sz w:val="24"/>
+          <w:szCs w:val="24"/>
+        </w:rPr>
+        <w:t>2024)</w:t>
+      </w:r>
+    </w:p>
+    <w:p>
+      <w:pPr>
+        <w:pStyle w:val="ListParagraph"/>
+        <w:numPr>
+          <w:ilvl w:val="0"/>
+          <w:numId w:val="22"/>
+        </w:numPr>
+        <w:spacing w:before="20" w:after="20"/>
+        <w:rPr>
+          <w:b/>
+          <w:bCs/>
+          <w:sz w:val="24"/>
+          <w:szCs w:val="24"/>
+        </w:rPr>
+      </w:pPr>
+      <w:r>
+        <w:rPr>
+          <w:sz w:val="24"/>
+          <w:szCs w:val="24"/>
+        </w:rPr>
+        <w:t>Fire Warden Trained</w:t>
+      </w:r>
+      <w:r>
+        <w:rPr>
+          <w:sz w:val="24"/>
+          <w:szCs w:val="24"/>
+        </w:rPr>
+        <w:t xml:space="preserve"> (</w:t>
+      </w:r>
+      <w:r>
+        <w:rPr>
+          <w:sz w:val="24"/>
+          <w:szCs w:val="24"/>
+        </w:rPr>
+        <w:t xml:space="preserve">Crane Payment Innovations, </w:t>
+      </w:r>
+      <w:r>
+        <w:rPr>
+          <w:sz w:val="24"/>
+          <w:szCs w:val="24"/>
+        </w:rPr>
+        <w:t>2022)</w:t>
+      </w:r>
+    </w:p>
+    <w:p>
+      <w:pPr>
+        <w:pStyle w:val="ListParagraph"/>
+        <w:numPr>
+          <w:ilvl w:val="0"/>
+          <w:numId w:val="22"/>
+        </w:numPr>
+        <w:spacing w:before="20" w:after="20"/>
+        <w:rPr>
+          <w:b/>
+          <w:bCs/>
+          <w:sz w:val="24"/>
+          <w:szCs w:val="24"/>
+        </w:rPr>
+      </w:pPr>
+      <w:r>
+        <w:rPr>
+          <w:sz w:val="24"/>
+          <w:szCs w:val="24"/>
+        </w:rPr>
+        <w:t>Ladder Safety Trained</w:t>
+      </w:r>
+      <w:r>
+        <w:rPr>
+          <w:sz w:val="24"/>
+          <w:szCs w:val="24"/>
+        </w:rPr>
+        <w:t xml:space="preserve"> (</w:t>
+      </w:r>
+      <w:r>
+        <w:rPr>
+          <w:sz w:val="24"/>
+          <w:szCs w:val="24"/>
+        </w:rPr>
+        <w:t>Crane Payment Innovations</w:t>
+      </w:r>
+      <w:r>
+        <w:rPr>
+          <w:sz w:val="24"/>
+          <w:szCs w:val="24"/>
+        </w:rPr>
+        <w:t xml:space="preserve">, </w:t>
+      </w:r>
+      <w:r>
+        <w:rPr>
+          <w:sz w:val="24"/>
+          <w:szCs w:val="24"/>
+        </w:rPr>
+        <w:t>2022)</w:t>
+      </w:r>
+    </w:p>
+    <w:p>
+      <w:pPr>
+        <w:pStyle w:val="ListParagraph"/>
+        <w:numPr>
+          <w:ilvl w:val="0"/>
+          <w:numId w:val="22"/>
+        </w:numPr>
+        <w:spacing w:before="20" w:after="20"/>
+        <w:rPr>
+          <w:sz w:val="24"/>
+          <w:szCs w:val="24"/>
+        </w:rPr>
+      </w:pPr>
+      <w:r>
+        <w:rPr>
+          <w:rStyle w:val="Strong"/>
+          <w:rFonts w:cstheme="minorHAnsi"/>
+          <w:b w:val="0"/>
+          <w:bCs w:val="0"/>
+          <w:sz w:val="24"/>
+          <w:szCs w:val="24"/>
+        </w:rPr>
+        <w:t>Volunteering</w:t>
+      </w:r>
+      <w:r>
+        <w:rPr>
+          <w:rStyle w:val="Strong"/>
+          <w:rFonts w:cstheme="minorHAnsi"/>
+          <w:b w:val="0"/>
+          <w:bCs w:val="0"/>
+          <w:sz w:val="24"/>
+          <w:szCs w:val="24"/>
+        </w:rPr>
+        <w:t xml:space="preserve"> </w:t>
+      </w:r>
+      <w:r>
+        <w:rPr>
+          <w:rStyle w:val="Strong"/>
+          <w:rFonts w:cstheme="minorHAnsi"/>
+          <w:b w:val="0"/>
+          <w:bCs w:val="0"/>
+          <w:sz w:val="24"/>
+          <w:szCs w:val="24"/>
+        </w:rPr>
+        <w:t xml:space="preserve">Assistant </w:t>
+      </w:r>
+      <w:r>
+        <w:rPr>
+          <w:rStyle w:val="Strong"/>
+          <w:rFonts w:cstheme="minorHAnsi"/>
+          <w:b w:val="0"/>
+          <w:bCs w:val="0"/>
+          <w:sz w:val="24"/>
+          <w:szCs w:val="24"/>
+        </w:rPr>
+        <w:t>(</w:t>
+      </w:r>
+      <w:r>
+        <w:rPr>
+          <w:sz w:val="24"/>
+          <w:szCs w:val="24"/>
+        </w:rPr>
+        <w:t>Life for a Life Memorial Forest</w:t>
+      </w:r>
+      <w:r>
+        <w:rPr>
+          <w:sz w:val="24"/>
+          <w:szCs w:val="24"/>
+        </w:rPr>
+        <w:t xml:space="preserve">, </w:t>
+      </w:r>
+      <w:r>
+        <w:rPr>
+          <w:sz w:val="24"/>
+          <w:szCs w:val="24"/>
+        </w:rPr>
+        <w:t>2023)</w:t>
+      </w:r>
+    </w:p>
+    <w:p>
+      <w:pPr>
+        <w:pStyle w:val="ListParagraph"/>
+        <w:numPr>
+          <w:ilvl w:val="0"/>
+          <w:numId w:val="22"/>
+        </w:numPr>
+        <w:spacing w:before="20" w:after="20"/>
+        <w:rPr>
+          <w:sz w:val="24"/>
+          <w:szCs w:val="24"/>
+        </w:rPr>
+      </w:pPr>
+      <w:r>
+        <w:rPr>
+          <w:sz w:val="24"/>
+          <w:szCs w:val="24"/>
+        </w:rPr>
+        <w:t>Student Ambassador</w:t>
+      </w:r>
+      <w:r>
+        <w:rPr>
+          <w:sz w:val="24"/>
+          <w:szCs w:val="24"/>
+        </w:rPr>
+        <w:t xml:space="preserve"> (</w:t>
+      </w:r>
+      <w:r>
+        <w:rPr>
+          <w:sz w:val="24"/>
+          <w:szCs w:val="24"/>
+        </w:rPr>
+        <w:t>Failsworth Highschool</w:t>
+      </w:r>
+      <w:r>
+        <w:rPr>
+          <w:sz w:val="24"/>
+          <w:szCs w:val="24"/>
+        </w:rPr>
+        <w:t xml:space="preserve">, </w:t>
+      </w:r>
+      <w:r>
+        <w:rPr>
+          <w:sz w:val="24"/>
+          <w:szCs w:val="24"/>
+        </w:rPr>
+        <w:t>2016)</w:t>
       </w:r>
     </w:p>
     <w:sectPr>
@@ -2360,7 +2761,7 @@
   <w:abstractNum w:abstractNumId="9" w15:restartNumberingAfterBreak="0">
     <w:nsid w:val="22E73B59"/>
     <w:multiLevelType w:val="hybridMultilevel"/>
-    <w:tmpl w:val="287C996A"/>
+    <w:tmpl w:val="19E4B7D4"/>
     <w:lvl w:ilvl="0" w:tplc="08090001">
       <w:start w:val="1"/>
       <w:numFmt w:val="bullet"/>
@@ -3712,6 +4113,119 @@
     <w:nsid w:val="5E4A0AF0"/>
     <w:multiLevelType w:val="hybridMultilevel"/>
     <w:tmpl w:val="7F4E61EC"/>
+    <w:lvl w:ilvl="0" w:tplc="08090001">
+      <w:start w:val="1"/>
+      <w:numFmt w:val="bullet"/>
+      <w:lvlText w:val=""/>
+      <w:lvlJc w:val="left"/>
+      <w:pPr>
+        <w:ind w:left="720" w:hanging="360"/>
+      </w:pPr>
+      <w:rPr>
+        <w:rFonts w:ascii="Symbol" w:hAnsi="Symbol" w:hint="default"/>
+      </w:rPr>
+    </w:lvl>
+    <w:lvl w:ilvl="1" w:tplc="08090003" w:tentative="1">
+      <w:start w:val="1"/>
+      <w:numFmt w:val="bullet"/>
+      <w:lvlText w:val="o"/>
+      <w:lvlJc w:val="left"/>
+      <w:pPr>
+        <w:ind w:left="1440" w:hanging="360"/>
+      </w:pPr>
+      <w:rPr>
+        <w:rFonts w:ascii="Courier New" w:hAnsi="Courier New" w:cs="Courier New" w:hint="default"/>
+      </w:rPr>
+    </w:lvl>
+    <w:lvl w:ilvl="2" w:tplc="08090005" w:tentative="1">
+      <w:start w:val="1"/>
+      <w:numFmt w:val="bullet"/>
+      <w:lvlText w:val=""/>
+      <w:lvlJc w:val="left"/>
+      <w:pPr>
+        <w:ind w:left="2160" w:hanging="360"/>
+      </w:pPr>
+      <w:rPr>
+        <w:rFonts w:ascii="Wingdings" w:hAnsi="Wingdings" w:hint="default"/>
+      </w:rPr>
+    </w:lvl>
+    <w:lvl w:ilvl="3" w:tplc="08090001" w:tentative="1">
+      <w:start w:val="1"/>
+      <w:numFmt w:val="bullet"/>
+      <w:lvlText w:val=""/>
+      <w:lvlJc w:val="left"/>
+      <w:pPr>
+        <w:ind w:left="2880" w:hanging="360"/>
+      </w:pPr>
+      <w:rPr>
+        <w:rFonts w:ascii="Symbol" w:hAnsi="Symbol" w:hint="default"/>
+      </w:rPr>
+    </w:lvl>
+    <w:lvl w:ilvl="4" w:tplc="08090003" w:tentative="1">
+      <w:start w:val="1"/>
+      <w:numFmt w:val="bullet"/>
+      <w:lvlText w:val="o"/>
+      <w:lvlJc w:val="left"/>
+      <w:pPr>
+        <w:ind w:left="3600" w:hanging="360"/>
+      </w:pPr>
+      <w:rPr>
+        <w:rFonts w:ascii="Courier New" w:hAnsi="Courier New" w:cs="Courier New" w:hint="default"/>
+      </w:rPr>
+    </w:lvl>
+    <w:lvl w:ilvl="5" w:tplc="08090005" w:tentative="1">
+      <w:start w:val="1"/>
+      <w:numFmt w:val="bullet"/>
+      <w:lvlText w:val=""/>
+      <w:lvlJc w:val="left"/>
+      <w:pPr>
+        <w:ind w:left="4320" w:hanging="360"/>
+      </w:pPr>
+      <w:rPr>
+        <w:rFonts w:ascii="Wingdings" w:hAnsi="Wingdings" w:hint="default"/>
+      </w:rPr>
+    </w:lvl>
+    <w:lvl w:ilvl="6" w:tplc="08090001" w:tentative="1">
+      <w:start w:val="1"/>
+      <w:numFmt w:val="bullet"/>
+      <w:lvlText w:val=""/>
+      <w:lvlJc w:val="left"/>
+      <w:pPr>
+        <w:ind w:left="5040" w:hanging="360"/>
+      </w:pPr>
+      <w:rPr>
+        <w:rFonts w:ascii="Symbol" w:hAnsi="Symbol" w:hint="default"/>
+      </w:rPr>
+    </w:lvl>
+    <w:lvl w:ilvl="7" w:tplc="08090003" w:tentative="1">
+      <w:start w:val="1"/>
+      <w:numFmt w:val="bullet"/>
+      <w:lvlText w:val="o"/>
+      <w:lvlJc w:val="left"/>
+      <w:pPr>
+        <w:ind w:left="5760" w:hanging="360"/>
+      </w:pPr>
+      <w:rPr>
+        <w:rFonts w:ascii="Courier New" w:hAnsi="Courier New" w:cs="Courier New" w:hint="default"/>
+      </w:rPr>
+    </w:lvl>
+    <w:lvl w:ilvl="8" w:tplc="08090005" w:tentative="1">
+      <w:start w:val="1"/>
+      <w:numFmt w:val="bullet"/>
+      <w:lvlText w:val=""/>
+      <w:lvlJc w:val="left"/>
+      <w:pPr>
+        <w:ind w:left="6480" w:hanging="360"/>
+      </w:pPr>
+      <w:rPr>
+        <w:rFonts w:ascii="Wingdings" w:hAnsi="Wingdings" w:hint="default"/>
+      </w:rPr>
+    </w:lvl>
+  </w:abstractNum>
+  <w:abstractNum w:abstractNumId="21" w15:restartNumberingAfterBreak="0">
+    <w:nsid w:val="683E6DD5"/>
+    <w:multiLevelType w:val="hybridMultilevel"/>
+    <w:tmpl w:val="C11A8046"/>
     <w:lvl w:ilvl="0" w:tplc="08090001">
       <w:start w:val="1"/>
       <w:numFmt w:val="bullet"/>
@@ -3883,6 +4397,9 @@
   </w:num>
   <w:num w:numId="21" w16cid:durableId="1433478146">
     <w:abstractNumId w:val="9"/>
+  </w:num>
+  <w:num w:numId="22" w16cid:durableId="278878403">
+    <w:abstractNumId w:val="21"/>
   </w:num>
 </w:numbering>
 </file>

--- a/public/ethan-butterworth-cv.docx
+++ b/public/ethan-butterworth-cv.docx
@@ -92,7 +92,7 @@
           <w:sz w:val="32"/>
           <w:szCs w:val="32"/>
         </w:rPr>
-        <w:t xml:space="preserve"> Web Developer</w:t>
+        <w:t xml:space="preserve"> Developer</w:t>
       </w:r>
       <w:r>
         <w:rPr>
@@ -260,7 +260,7 @@
           <w:sz w:val="24"/>
           <w:szCs w:val="24"/>
         </w:rPr>
-        <w:t>Experienced IT Support Engineer with over 5 years of proven expertise in resolving technical issues, managing high-volume ticket systems, and maintaining high user satisfaction. Currently transitioning into a developer role, with a focus on front-end technologies and a commitment to building user-friendly, responsive, and accessible web solutions.</w:t>
+        <w:t>Experienced IT Support Engineer with over 5 years of proven expertise in resolving technical issues, managing high-volume ticket systems, and maintaining high user satisfaction. Currently transitioning into a developer role, with a focus on front-end technologies and a commitment to building user-friendly, responsive, and accessible solutions.</w:t>
       </w:r>
     </w:p>
     <w:p>
@@ -344,6 +344,13 @@
           <w:sz w:val="24"/>
           <w:szCs w:val="24"/>
         </w:rPr>
+        <w:t>, C#</w:t>
+      </w:r>
+      <w:r>
+        <w:rPr>
+          <w:sz w:val="24"/>
+          <w:szCs w:val="24"/>
+        </w:rPr>
         <w:t>.</w:t>
       </w:r>
     </w:p>
@@ -374,17 +381,8 @@
           <w:sz w:val="24"/>
           <w:szCs w:val="24"/>
         </w:rPr>
-        <w:t xml:space="preserve"> Visual Studio Code, GitHub, Figma, </w:t>
-      </w:r>
-      <w:proofErr w:type="spellStart"/>
-      <w:r>
-        <w:rPr>
-          <w:sz w:val="24"/>
-          <w:szCs w:val="24"/>
-        </w:rPr>
-        <w:t>Vercel</w:t>
-      </w:r>
-      <w:proofErr w:type="spellEnd"/>
+        <w:t xml:space="preserve"> Visual Studio Code, GitHub, Figma, Vercel</w:t>
+      </w:r>
       <w:r>
         <w:rPr>
           <w:sz w:val="24"/>
@@ -397,7 +395,7 @@
           <w:sz w:val="24"/>
           <w:szCs w:val="24"/>
         </w:rPr>
-        <w:t>.</w:t>
+        <w:t>, Visual Studio 2022.</w:t>
       </w:r>
     </w:p>
     <w:p>
@@ -481,7 +479,6 @@
           <w:szCs w:val="24"/>
         </w:rPr>
       </w:pPr>
-      <w:proofErr w:type="spellStart"/>
       <w:r>
         <w:rPr>
           <w:rStyle w:val="Strong"/>
@@ -489,17 +486,7 @@
           <w:sz w:val="24"/>
           <w:szCs w:val="24"/>
         </w:rPr>
-        <w:t>Zuto</w:t>
-      </w:r>
-      <w:proofErr w:type="spellEnd"/>
-      <w:r>
-        <w:rPr>
-          <w:rStyle w:val="Strong"/>
-          <w:rFonts w:cstheme="minorHAnsi"/>
-          <w:sz w:val="24"/>
-          <w:szCs w:val="24"/>
-        </w:rPr>
-        <w:t>, Manchester</w:t>
+        <w:t>Zuto, Manchester</w:t>
       </w:r>
       <w:r>
         <w:rPr>
@@ -858,31 +845,7 @@
           <w:sz w:val="24"/>
           <w:szCs w:val="24"/>
         </w:rPr>
-        <w:t>ITIL Foundation Level (</w:t>
-      </w:r>
-      <w:proofErr w:type="spellStart"/>
-      <w:r>
-        <w:rPr>
-          <w:rStyle w:val="Strong"/>
-          <w:rFonts w:cstheme="minorHAnsi"/>
-          <w:b w:val="0"/>
-          <w:bCs w:val="0"/>
-          <w:sz w:val="24"/>
-          <w:szCs w:val="24"/>
-        </w:rPr>
-        <w:t>PeopleCert</w:t>
-      </w:r>
-      <w:proofErr w:type="spellEnd"/>
-      <w:r>
-        <w:rPr>
-          <w:rStyle w:val="Strong"/>
-          <w:rFonts w:cstheme="minorHAnsi"/>
-          <w:b w:val="0"/>
-          <w:bCs w:val="0"/>
-          <w:sz w:val="24"/>
-          <w:szCs w:val="24"/>
-        </w:rPr>
-        <w:t>, 2022)</w:t>
+        <w:t>ITIL Foundation Level (PeopleCert, 2022)</w:t>
       </w:r>
     </w:p>
     <w:p>
@@ -908,31 +871,7 @@
           <w:sz w:val="24"/>
           <w:szCs w:val="24"/>
         </w:rPr>
-        <w:t>Level 3 IT Apprenticeship (</w:t>
-      </w:r>
-      <w:proofErr w:type="spellStart"/>
-      <w:r>
-        <w:rPr>
-          <w:rStyle w:val="Strong"/>
-          <w:rFonts w:cstheme="minorHAnsi"/>
-          <w:b w:val="0"/>
-          <w:bCs w:val="0"/>
-          <w:sz w:val="24"/>
-          <w:szCs w:val="24"/>
-        </w:rPr>
-        <w:t>PeopleCert</w:t>
-      </w:r>
-      <w:proofErr w:type="spellEnd"/>
-      <w:r>
-        <w:rPr>
-          <w:rStyle w:val="Strong"/>
-          <w:rFonts w:cstheme="minorHAnsi"/>
-          <w:b w:val="0"/>
-          <w:bCs w:val="0"/>
-          <w:sz w:val="24"/>
-          <w:szCs w:val="24"/>
-        </w:rPr>
-        <w:t>, 2020)</w:t>
+        <w:t>Level 3 IT Apprenticeship (PeopleCert, 2020)</w:t>
       </w:r>
     </w:p>
     <w:p>
@@ -1270,17 +1209,8 @@
           <w:sz w:val="24"/>
           <w:szCs w:val="24"/>
         </w:rPr>
-        <w:t>(</w:t>
-      </w:r>
-      <w:proofErr w:type="spellStart"/>
-      <w:r>
-        <w:rPr>
-          <w:sz w:val="24"/>
-          <w:szCs w:val="24"/>
-        </w:rPr>
-        <w:t>Zuto</w:t>
-      </w:r>
-      <w:proofErr w:type="spellEnd"/>
+        <w:t>(Zuto</w:t>
+      </w:r>
       <w:r>
         <w:rPr>
           <w:sz w:val="24"/>
@@ -1374,14 +1304,7 @@
           <w:sz w:val="24"/>
           <w:szCs w:val="24"/>
         </w:rPr>
-        <w:t>Crane Payment Innovations</w:t>
-      </w:r>
-      <w:r>
-        <w:rPr>
-          <w:sz w:val="24"/>
-          <w:szCs w:val="24"/>
-        </w:rPr>
-        <w:t xml:space="preserve">, </w:t>
+        <w:t xml:space="preserve">Crane Payment Innovations, </w:t>
       </w:r>
       <w:r>
         <w:rPr>
